--- a/שעשועון חכמים.docx
+++ b/שעשועון חכמים.docx
@@ -354,6 +354,61 @@
           <w:rtl/>
         </w:rPr>
       </w:pPr>
+    </w:p>
+    <w:p>
+      <w:pPr>
+        <w:rPr>
+          <w:rFonts w:hint="cs"/>
+          <w:rtl/>
+        </w:rPr>
+      </w:pPr>
+    </w:p>
+    <w:p>
+      <w:pPr>
+        <w:rPr>
+          <w:rtl/>
+        </w:rPr>
+      </w:pPr>
+      <w:r>
+        <w:rPr>
+          <w:rtl/>
+        </w:rPr>
+        <w:t>זמן: לבדוק כמה זמן עבר, לא להגביל, ואז ככל שעבר פחות זמן כך מקבלים יותר ניקוד. אחרי שעונים על השאלה אז כתוב מה התשובה הנכונה, וכמה ניקוד קיבל. ואז כפתור של "לשאלה הבאה".</w:t>
+      </w:r>
+    </w:p>
+    <w:p>
+      <w:pPr>
+        <w:rPr>
+          <w:rtl/>
+        </w:rPr>
+      </w:pPr>
+      <w:r>
+        <w:rPr>
+          <w:rFonts w:hint="cs"/>
+          <w:rtl/>
+        </w:rPr>
+        <w:t>{</w:t>
+      </w:r>
+      <w:r>
+        <w:rPr>
+          <w:rtl/>
+        </w:rPr>
+        <w:t>קל: {רנדום_קי: {שם: משה, סוגה: תנא}, ...}</w:t>
+      </w:r>
+      <w:r>
+        <w:rPr>
+          <w:rFonts w:hint="cs"/>
+          <w:rtl/>
+        </w:rPr>
+        <w:t>, ...</w:t>
+      </w:r>
+      <w:r>
+        <w:rPr>
+          <w:rFonts w:hint="cs"/>
+          <w:rtl/>
+        </w:rPr>
+        <w:t>}</w:t>
+      </w:r>
     </w:p>
     <w:p>
       <w:r>
@@ -383,12 +438,6 @@
       </w:r>
     </w:p>
     <w:p>
-      <w:pPr>
-        <w:rPr>
-          <w:rFonts w:hint="cs"/>
-          <w:rtl/>
-        </w:rPr>
-      </w:pPr>
       <w:r>
         <w:rPr>
           <w:rFonts w:hint="cs"/>
@@ -413,10 +462,10 @@
       </w:tblPr>
       <w:tblGrid>
         <w:gridCol w:w="1073"/>
-        <w:gridCol w:w="1985"/>
-        <w:gridCol w:w="2278"/>
-        <w:gridCol w:w="2683"/>
-        <w:gridCol w:w="2269"/>
+        <w:gridCol w:w="1983"/>
+        <w:gridCol w:w="2422"/>
+        <w:gridCol w:w="2410"/>
+        <w:gridCol w:w="2400"/>
       </w:tblGrid>
       <w:tr>
         <w:tc>
@@ -435,7 +484,7 @@
         </w:tc>
         <w:tc>
           <w:tcPr>
-            <w:tcW w:w="1985" w:type="dxa"/>
+            <w:tcW w:w="1983" w:type="dxa"/>
           </w:tcPr>
           <w:p>
             <w:pPr>
@@ -458,7 +507,7 @@
         </w:tc>
         <w:tc>
           <w:tcPr>
-            <w:tcW w:w="2278" w:type="dxa"/>
+            <w:tcW w:w="2422" w:type="dxa"/>
           </w:tcPr>
           <w:p>
             <w:pPr>
@@ -481,7 +530,7 @@
         </w:tc>
         <w:tc>
           <w:tcPr>
-            <w:tcW w:w="2683" w:type="dxa"/>
+            <w:tcW w:w="2410" w:type="dxa"/>
           </w:tcPr>
           <w:p>
             <w:pPr>
@@ -504,7 +553,7 @@
         </w:tc>
         <w:tc>
           <w:tcPr>
-            <w:tcW w:w="2269" w:type="dxa"/>
+            <w:tcW w:w="2400" w:type="dxa"/>
           </w:tcPr>
           <w:p>
             <w:pPr>
@@ -552,7 +601,7 @@
         </w:tc>
         <w:tc>
           <w:tcPr>
-            <w:tcW w:w="1985" w:type="dxa"/>
+            <w:tcW w:w="1983" w:type="dxa"/>
           </w:tcPr>
           <w:p>
             <w:pPr>
@@ -614,6 +663,7 @@
                 <w:rFonts w:hint="cs"/>
                 <w:rtl/>
               </w:rPr>
+              <w:lastRenderedPageBreak/>
               <w:t>הלל הזקן</w:t>
             </w:r>
           </w:p>
@@ -684,7 +734,6 @@
                 <w:rFonts w:hint="cs"/>
                 <w:rtl/>
               </w:rPr>
-              <w:lastRenderedPageBreak/>
               <w:t>אנטיגנוס איש סוכו</w:t>
             </w:r>
           </w:p>
@@ -719,7 +768,7 @@
         </w:tc>
         <w:tc>
           <w:tcPr>
-            <w:tcW w:w="2278" w:type="dxa"/>
+            <w:tcW w:w="2422" w:type="dxa"/>
           </w:tcPr>
           <w:p>
             <w:pPr>
@@ -775,6 +824,7 @@
                 <w:rFonts w:hint="cs"/>
                 <w:rtl/>
               </w:rPr>
+              <w:lastRenderedPageBreak/>
               <w:t>בבא בן בוטא</w:t>
             </w:r>
           </w:p>
@@ -844,14 +894,13 @@
                 <w:rFonts w:hint="cs"/>
                 <w:rtl/>
               </w:rPr>
-              <w:lastRenderedPageBreak/>
               <w:t>רבי טרפון</w:t>
             </w:r>
           </w:p>
         </w:tc>
         <w:tc>
           <w:tcPr>
-            <w:tcW w:w="2683" w:type="dxa"/>
+            <w:tcW w:w="2410" w:type="dxa"/>
           </w:tcPr>
           <w:p>
             <w:pPr>
@@ -907,6 +956,7 @@
                 <w:rFonts w:hint="cs"/>
                 <w:rtl/>
               </w:rPr>
+              <w:lastRenderedPageBreak/>
               <w:t>נחום הלבלר</w:t>
             </w:r>
           </w:p>
@@ -969,7 +1019,7 @@
         </w:tc>
         <w:tc>
           <w:tcPr>
-            <w:tcW w:w="2269" w:type="dxa"/>
+            <w:tcW w:w="2400" w:type="dxa"/>
           </w:tcPr>
           <w:p>
             <w:pPr>
@@ -982,6 +1032,7 @@
                 <w:rFonts w:hint="cs"/>
                 <w:rtl/>
               </w:rPr>
+              <w:lastRenderedPageBreak/>
               <w:t>ברוריה</w:t>
             </w:r>
           </w:p>
@@ -1041,13 +1092,14 @@
                 <w:bCs/>
                 <w:rtl/>
               </w:rPr>
+              <w:lastRenderedPageBreak/>
               <w:t>אמוראים</w:t>
             </w:r>
           </w:p>
         </w:tc>
         <w:tc>
           <w:tcPr>
-            <w:tcW w:w="1985" w:type="dxa"/>
+            <w:tcW w:w="1983" w:type="dxa"/>
           </w:tcPr>
           <w:p>
             <w:pPr>
@@ -1192,7 +1244,7 @@
         </w:tc>
         <w:tc>
           <w:tcPr>
-            <w:tcW w:w="2278" w:type="dxa"/>
+            <w:tcW w:w="2422" w:type="dxa"/>
           </w:tcPr>
           <w:p>
             <w:pPr>
@@ -1336,7 +1388,7 @@
         </w:tc>
         <w:tc>
           <w:tcPr>
-            <w:tcW w:w="2683" w:type="dxa"/>
+            <w:tcW w:w="2410" w:type="dxa"/>
           </w:tcPr>
           <w:p>
             <w:pPr>
@@ -1493,7 +1545,7 @@
         </w:tc>
         <w:tc>
           <w:tcPr>
-            <w:tcW w:w="2269" w:type="dxa"/>
+            <w:tcW w:w="2400" w:type="dxa"/>
           </w:tcPr>
           <w:p>
             <w:pPr>
@@ -1551,7 +1603,7 @@
         </w:tc>
         <w:tc>
           <w:tcPr>
-            <w:tcW w:w="1985" w:type="dxa"/>
+            <w:tcW w:w="1983" w:type="dxa"/>
           </w:tcPr>
           <w:p>
             <w:pPr>
@@ -1677,7 +1729,7 @@
         </w:tc>
         <w:tc>
           <w:tcPr>
-            <w:tcW w:w="2278" w:type="dxa"/>
+            <w:tcW w:w="2422" w:type="dxa"/>
           </w:tcPr>
           <w:p>
             <w:pPr>
@@ -1920,7 +1972,7 @@
         </w:tc>
         <w:tc>
           <w:tcPr>
-            <w:tcW w:w="2683" w:type="dxa"/>
+            <w:tcW w:w="2410" w:type="dxa"/>
           </w:tcPr>
           <w:p>
             <w:pPr>
@@ -2163,7 +2215,7 @@
         </w:tc>
         <w:tc>
           <w:tcPr>
-            <w:tcW w:w="2269" w:type="dxa"/>
+            <w:tcW w:w="2400" w:type="dxa"/>
           </w:tcPr>
           <w:p>
             <w:pPr>
@@ -2263,7 +2315,7 @@
         </w:tc>
         <w:tc>
           <w:tcPr>
-            <w:tcW w:w="1985" w:type="dxa"/>
+            <w:tcW w:w="1983" w:type="dxa"/>
           </w:tcPr>
           <w:p>
             <w:pPr>
@@ -2416,6 +2468,7 @@
                 <w:rFonts w:hint="cs"/>
                 <w:rtl/>
               </w:rPr>
+              <w:lastRenderedPageBreak/>
               <w:t>הרב יוסף קאפח</w:t>
             </w:r>
           </w:p>
@@ -2472,7 +2525,6 @@
                 <w:rFonts w:hint="cs"/>
                 <w:rtl/>
               </w:rPr>
-              <w:lastRenderedPageBreak/>
               <w:t>הרבנית אוריה מבורך</w:t>
             </w:r>
           </w:p>
@@ -2480,7 +2532,7 @@
         </w:tc>
         <w:tc>
           <w:tcPr>
-            <w:tcW w:w="2278" w:type="dxa"/>
+            <w:tcW w:w="2422" w:type="dxa"/>
           </w:tcPr>
           <w:p>
             <w:pPr>
@@ -2634,6 +2686,7 @@
                 <w:rFonts w:hint="cs"/>
                 <w:rtl/>
               </w:rPr>
+              <w:lastRenderedPageBreak/>
               <w:t>מהרש"א</w:t>
             </w:r>
           </w:p>
@@ -2704,7 +2757,6 @@
                 <w:rFonts w:hint="cs"/>
                 <w:rtl/>
               </w:rPr>
-              <w:lastRenderedPageBreak/>
               <w:t>הש"ך</w:t>
             </w:r>
           </w:p>
@@ -2753,7 +2805,7 @@
         </w:tc>
         <w:tc>
           <w:tcPr>
-            <w:tcW w:w="2683" w:type="dxa"/>
+            <w:tcW w:w="2410" w:type="dxa"/>
           </w:tcPr>
           <w:p>
             <w:pPr>
@@ -2907,6 +2959,7 @@
                 <w:rFonts w:hint="cs"/>
                 <w:rtl/>
               </w:rPr>
+              <w:lastRenderedPageBreak/>
               <w:t>היעב"ץ</w:t>
             </w:r>
           </w:p>
@@ -2977,7 +3030,6 @@
                 <w:rFonts w:hint="cs"/>
                 <w:rtl/>
               </w:rPr>
-              <w:lastRenderedPageBreak/>
               <w:t>רבי אברהם די בוטון</w:t>
             </w:r>
           </w:p>
@@ -3011,7 +3063,7 @@
         </w:tc>
         <w:tc>
           <w:tcPr>
-            <w:tcW w:w="2269" w:type="dxa"/>
+            <w:tcW w:w="2400" w:type="dxa"/>
           </w:tcPr>
           <w:p>
             <w:pPr>

--- a/שעשועון חכמים.docx
+++ b/שעשועון חכמים.docx
@@ -358,7 +358,6 @@
     <w:p>
       <w:pPr>
         <w:rPr>
-          <w:rFonts w:hint="cs"/>
           <w:rtl/>
         </w:rPr>
       </w:pPr>

--- a/שעשועון חכמים.docx
+++ b/שעשועון חכמים.docx
@@ -174,6 +174,13 @@
         </w:rPr>
         <w:t>קשיא</w:t>
       </w:r>
+      <w:r>
+        <w:rPr>
+          <w:rFonts w:hint="cs"/>
+          <w:rtl/>
+        </w:rPr>
+        <w:t xml:space="preserve"> </w:t>
+      </w:r>
     </w:p>
     <w:p>
       <w:pPr>
@@ -348,13 +355,7 @@
         <w:t>.</w:t>
       </w:r>
     </w:p>
-    <w:p>
-      <w:pPr>
-        <w:rPr>
-          <w:rtl/>
-        </w:rPr>
-      </w:pPr>
-    </w:p>
+    <w:p/>
     <w:p>
       <w:pPr>
         <w:rPr>
@@ -461,6 +462,7 @@
     <w:p>
       <w:pPr>
         <w:rPr>
+          <w:rFonts w:hint="cs"/>
           <w:rtl/>
         </w:rPr>
       </w:pPr>
